--- a/Planning/General Layout of Content Package.docx
+++ b/Planning/General Layout of Content Package.docx
@@ -106,134 +106,131 @@
         <w:tab/>
         <w:t>Functions</w:t>
       </w:r>
-    </w:p>
-    <w:p>
-      <w:pPr>
-        <w:spacing w:after="0"/>
-        <w:ind w:left="720" w:firstLine="720"/>
-      </w:pPr>
-      <w:r>
-        <w:t>Classes</w:t>
-      </w:r>
-    </w:p>
-    <w:p>
-      <w:pPr>
-        <w:spacing w:after="0"/>
-        <w:ind w:left="720" w:firstLine="720"/>
-      </w:pPr>
-      <w:r>
-        <w:t>References &amp; Pointers</w:t>
-      </w:r>
-    </w:p>
-    <w:p>
-      <w:pPr>
-        <w:spacing w:after="0"/>
-        <w:ind w:left="720" w:firstLine="720"/>
-      </w:pPr>
-      <w:r>
-        <w:t>Memory Management</w:t>
-      </w:r>
-    </w:p>
-    <w:p>
-      <w:pPr>
-        <w:spacing w:after="0"/>
-      </w:pPr>
-      <w:r>
-        <w:tab/>
-        <w:t>Problem Solving</w:t>
-      </w:r>
-    </w:p>
-    <w:p>
-      <w:pPr>
-        <w:spacing w:after="0"/>
-      </w:pPr>
-      <w:r>
-        <w:tab/>
-      </w:r>
-      <w:r>
-        <w:tab/>
-        <w:t xml:space="preserve">Natalie’s </w:t>
-      </w:r>
-      <w:proofErr w:type="spellStart"/>
-      <w:r>
-        <w:t>Psuedocode</w:t>
-      </w:r>
-      <w:proofErr w:type="spellEnd"/>
-    </w:p>
-    <w:p>
-      <w:pPr>
-        <w:spacing w:after="0"/>
-      </w:pPr>
-      <w:r>
-        <w:tab/>
-        <w:t>Convert Java/C# program to C++</w:t>
-      </w:r>
-    </w:p>
-    <w:p>
-      <w:pPr>
-        <w:spacing w:after="0"/>
-      </w:pPr>
-      <w:r>
-        <w:tab/>
-      </w:r>
-      <w:r>
-        <w:tab/>
-        <w:t>Bank Program</w:t>
-      </w:r>
-    </w:p>
-    <w:p>
-      <w:pPr>
-        <w:spacing w:after="0"/>
-      </w:pPr>
-      <w:r>
-        <w:t xml:space="preserve"> </w:t>
-      </w:r>
-      <w:r>
-        <w:tab/>
-        <w:t>New problem in C++</w:t>
-      </w:r>
-    </w:p>
-    <w:p>
-      <w:pPr>
-        <w:spacing w:after="0"/>
-      </w:pPr>
-      <w:r>
-        <w:tab/>
-      </w:r>
-      <w:r>
-        <w:tab/>
-        <w:t>Vending Machine</w:t>
-      </w:r>
-    </w:p>
-    <w:p>
-      <w:pPr>
-        <w:spacing w:after="0"/>
-      </w:pPr>
-      <w:r>
-        <w:tab/>
-        <w:t>Overview</w:t>
-      </w:r>
-    </w:p>
-    <w:p>
-      <w:pPr>
-        <w:spacing w:after="0"/>
-        <w:ind w:firstLine="720"/>
-      </w:pPr>
-      <w:r>
-        <w:t>Other Resources</w:t>
-      </w:r>
-    </w:p>
-    <w:p>
-      <w:pPr>
-        <w:spacing w:after="0"/>
-        <w:ind w:firstLine="720"/>
-      </w:pPr>
-      <w:r>
-        <w:tab/>
-        <w:t xml:space="preserve">Tutorials </w:t>
-      </w:r>
       <w:bookmarkStart w:id="0" w:name="_GoBack"/>
       <w:bookmarkEnd w:id="0"/>
+    </w:p>
+    <w:p>
+      <w:pPr>
+        <w:spacing w:after="0"/>
+        <w:ind w:left="720" w:firstLine="720"/>
+      </w:pPr>
+      <w:r>
+        <w:t>Classes</w:t>
+      </w:r>
+    </w:p>
+    <w:p>
+      <w:pPr>
+        <w:spacing w:after="0"/>
+        <w:ind w:left="720" w:firstLine="720"/>
+      </w:pPr>
+      <w:r>
+        <w:t>References &amp; Pointers</w:t>
+      </w:r>
+      <w:r>
+        <w:t xml:space="preserve"> &amp; </w:t>
+      </w:r>
+      <w:r>
+        <w:t>Memory Management</w:t>
+      </w:r>
+    </w:p>
+    <w:p>
+      <w:pPr>
+        <w:spacing w:after="0"/>
+      </w:pPr>
+      <w:r>
+        <w:tab/>
+        <w:t>Problem Solving</w:t>
+      </w:r>
+    </w:p>
+    <w:p>
+      <w:pPr>
+        <w:spacing w:after="0"/>
+      </w:pPr>
+      <w:r>
+        <w:tab/>
+      </w:r>
+      <w:r>
+        <w:tab/>
+        <w:t xml:space="preserve">Natalie’s </w:t>
+      </w:r>
+      <w:proofErr w:type="spellStart"/>
+      <w:r>
+        <w:t>Psuedocode</w:t>
+      </w:r>
+      <w:proofErr w:type="spellEnd"/>
+    </w:p>
+    <w:p>
+      <w:pPr>
+        <w:spacing w:after="0"/>
+      </w:pPr>
+      <w:r>
+        <w:tab/>
+        <w:t>Convert Java/C# program to C++</w:t>
+      </w:r>
+    </w:p>
+    <w:p>
+      <w:pPr>
+        <w:spacing w:after="0"/>
+      </w:pPr>
+      <w:r>
+        <w:tab/>
+      </w:r>
+      <w:r>
+        <w:tab/>
+        <w:t>Bank Program</w:t>
+      </w:r>
+    </w:p>
+    <w:p>
+      <w:pPr>
+        <w:spacing w:after="0"/>
+      </w:pPr>
+      <w:r>
+        <w:t xml:space="preserve"> </w:t>
+      </w:r>
+      <w:r>
+        <w:tab/>
+        <w:t>New problem in C++</w:t>
+      </w:r>
+    </w:p>
+    <w:p>
+      <w:pPr>
+        <w:spacing w:after="0"/>
+      </w:pPr>
+      <w:r>
+        <w:tab/>
+      </w:r>
+      <w:r>
+        <w:tab/>
+        <w:t>Vending Machine</w:t>
+      </w:r>
+    </w:p>
+    <w:p>
+      <w:pPr>
+        <w:spacing w:after="0"/>
+      </w:pPr>
+      <w:r>
+        <w:tab/>
+        <w:t>Overview</w:t>
+      </w:r>
+    </w:p>
+    <w:p>
+      <w:pPr>
+        <w:spacing w:after="0"/>
+        <w:ind w:firstLine="720"/>
+      </w:pPr>
+      <w:r>
+        <w:t>Other Resources</w:t>
+      </w:r>
+    </w:p>
+    <w:p>
+      <w:pPr>
+        <w:spacing w:after="0"/>
+        <w:ind w:firstLine="720"/>
+      </w:pPr>
+      <w:r>
+        <w:tab/>
+        <w:t xml:space="preserve">Tutorials </w:t>
+      </w:r>
     </w:p>
     <w:p>
       <w:pPr>
@@ -929,7 +926,7 @@
 </file>
 
 <file path=customXml/itemProps1.xml><?xml version="1.0" encoding="utf-8"?>
-<ds:datastoreItem xmlns:ds="http://schemas.openxmlformats.org/officeDocument/2006/customXml" ds:itemID="{B450058C-CECE-44EA-92CA-F26A553ADC26}">
+<ds:datastoreItem xmlns:ds="http://schemas.openxmlformats.org/officeDocument/2006/customXml" ds:itemID="{C3011D84-D463-44A0-88D6-D17C16F48D47}">
   <ds:schemaRefs>
     <ds:schemaRef ds:uri="http://schemas.openxmlformats.org/officeDocument/2006/bibliography"/>
   </ds:schemaRefs>
